--- a/Er.docx
+++ b/Er.docx
@@ -2306,7 +2306,7 @@
                         <wps:cNvSpPr/>
                         <wps:spPr>
                           <a:xfrm>
-                            <a:off x="4390480" y="5305719"/>
+                            <a:off x="4385021" y="5362024"/>
                             <a:ext cx="116205" cy="118110"/>
                           </a:xfrm>
                           <a:prstGeom prst="flowChartConnector">
@@ -2346,7 +2346,7 @@
                         </wps:cNvCnPr>
                         <wps:spPr>
                           <a:xfrm flipH="1">
-                            <a:off x="4506685" y="5355249"/>
+                            <a:off x="4501226" y="5411554"/>
                             <a:ext cx="480689" cy="9525"/>
                           </a:xfrm>
                           <a:prstGeom prst="line">
@@ -2418,7 +2418,7 @@
                         <wps:cNvSpPr/>
                         <wps:spPr>
                           <a:xfrm>
-                            <a:off x="4379011" y="4934880"/>
+                            <a:off x="4379011" y="4844709"/>
                             <a:ext cx="115570" cy="118110"/>
                           </a:xfrm>
                           <a:prstGeom prst="flowChartConnector">
@@ -2456,7 +2456,7 @@
                         <wps:cNvCnPr/>
                         <wps:spPr>
                           <a:xfrm flipH="1">
-                            <a:off x="4506620" y="4988220"/>
+                            <a:off x="4506620" y="4898049"/>
                             <a:ext cx="480060" cy="9525"/>
                           </a:xfrm>
                           <a:prstGeom prst="line">
@@ -2552,7 +2552,7 @@
                         <wps:cNvSpPr/>
                         <wps:spPr>
                           <a:xfrm>
-                            <a:off x="5715806" y="5868330"/>
+                            <a:off x="6183290" y="5855289"/>
                             <a:ext cx="115570" cy="118110"/>
                           </a:xfrm>
                           <a:prstGeom prst="flowChartConnector">
@@ -2590,7 +2590,7 @@
                         <wps:cNvCnPr/>
                         <wps:spPr>
                           <a:xfrm flipV="1">
-                            <a:off x="5779770" y="5471160"/>
+                            <a:off x="6247254" y="5458119"/>
                             <a:ext cx="3811" cy="407670"/>
                           </a:xfrm>
                           <a:prstGeom prst="line">
@@ -2618,7 +2618,7 @@
                         <wps:cNvSpPr/>
                         <wps:spPr>
                           <a:xfrm>
-                            <a:off x="5144908" y="4344330"/>
+                            <a:off x="4663458" y="4638312"/>
                             <a:ext cx="115570" cy="118110"/>
                           </a:xfrm>
                           <a:prstGeom prst="flowChartConnector">
@@ -2666,9 +2666,9 @@
                           <a:endCxn id="81" idx="4"/>
                         </wps:cNvCnPr>
                         <wps:spPr>
-                          <a:xfrm flipH="1" flipV="1">
-                            <a:off x="5202460" y="4462440"/>
-                            <a:ext cx="52" cy="382269"/>
+                          <a:xfrm flipV="1">
+                            <a:off x="4721062" y="4756422"/>
+                            <a:ext cx="181" cy="664657"/>
                           </a:xfrm>
                           <a:prstGeom prst="line">
                             <a:avLst/>
@@ -2695,7 +2695,7 @@
                         <wps:cNvSpPr txBox="1"/>
                         <wps:spPr>
                           <a:xfrm>
-                            <a:off x="4803170" y="4073775"/>
+                            <a:off x="3616036" y="5230636"/>
                             <a:ext cx="808990" cy="914400"/>
                           </a:xfrm>
                           <a:prstGeom prst="rect">
@@ -2741,7 +2741,7 @@
                         <wps:cNvSpPr txBox="1"/>
                         <wps:spPr>
                           <a:xfrm>
-                            <a:off x="3837600" y="4801530"/>
+                            <a:off x="6006264" y="4062976"/>
                             <a:ext cx="603885" cy="914400"/>
                           </a:xfrm>
                           <a:prstGeom prst="rect">
@@ -2787,8 +2787,8 @@
                         <wps:cNvSpPr txBox="1"/>
                         <wps:spPr>
                           <a:xfrm>
-                            <a:off x="5914050" y="4077630"/>
-                            <a:ext cx="777240" cy="914400"/>
+                            <a:off x="3322557" y="4748718"/>
+                            <a:ext cx="1118235" cy="914400"/>
                           </a:xfrm>
                           <a:prstGeom prst="rect">
                             <a:avLst/>
@@ -2804,18 +2804,23 @@
                               <w:pPr>
                                 <w:spacing w:line="252" w:lineRule="auto"/>
                                 <w:rPr>
-                                  <w:sz w:val="24"/>
-                                  <w:szCs w:val="24"/>
+                                  <w:rFonts w:ascii="Calibri" w:eastAsia="Calibri" w:hAnsi="Calibri"/>
                                 </w:rPr>
                               </w:pPr>
+                              <w:proofErr w:type="spellStart"/>
                               <w:r>
                                 <w:rPr>
                                   <w:rFonts w:ascii="Calibri" w:eastAsia="Calibri" w:hAnsi="Calibri"/>
-                                  <w:sz w:val="28"/>
-                                  <w:szCs w:val="28"/>
                                 </w:rPr>
                                 <w:t>Manche</w:t>
                               </w:r>
+                              <w:r>
+                                <w:rPr>
+                                  <w:rFonts w:ascii="Calibri" w:eastAsia="Calibri" w:hAnsi="Calibri"/>
+                                </w:rPr>
+                                <w:t>Number</w:t>
+                              </w:r>
+                              <w:proofErr w:type="spellEnd"/>
                             </w:p>
                           </w:txbxContent>
                         </wps:txbx>
@@ -2831,7 +2836,7 @@
                         <wps:cNvSpPr txBox="1"/>
                         <wps:spPr>
                           <a:xfrm>
-                            <a:off x="3319440" y="5205390"/>
+                            <a:off x="4672422" y="5909463"/>
                             <a:ext cx="1147445" cy="914400"/>
                           </a:xfrm>
                           <a:prstGeom prst="rect">
@@ -2877,7 +2882,7 @@
                         <wps:cNvSpPr txBox="1"/>
                         <wps:spPr>
                           <a:xfrm>
-                            <a:off x="5343428" y="5906430"/>
+                            <a:off x="5767482" y="5942289"/>
                             <a:ext cx="935990" cy="914400"/>
                           </a:xfrm>
                           <a:prstGeom prst="rect">
@@ -3261,7 +3266,7 @@
                         <wps:cNvSpPr/>
                         <wps:spPr>
                           <a:xfrm>
-                            <a:off x="4589440" y="5868330"/>
+                            <a:off x="5230416" y="5814542"/>
                             <a:ext cx="116205" cy="118110"/>
                           </a:xfrm>
                           <a:prstGeom prst="flowChartConnector">
@@ -3296,11 +3301,13 @@
                       </wps:wsp>
                       <wps:wsp>
                         <wps:cNvPr id="94" name="Connettore diritto 94"/>
-                        <wps:cNvCnPr/>
+                        <wps:cNvCnPr>
+                          <a:stCxn id="93" idx="0"/>
+                        </wps:cNvCnPr>
                         <wps:spPr>
                           <a:xfrm flipV="1">
-                            <a:off x="4704080" y="5437800"/>
-                            <a:ext cx="518160" cy="447821"/>
+                            <a:off x="5288519" y="5480135"/>
+                            <a:ext cx="9622" cy="334407"/>
                           </a:xfrm>
                           <a:prstGeom prst="line">
                             <a:avLst/>
@@ -3327,19 +3334,15 @@
                         <wps:cNvSpPr txBox="1"/>
                         <wps:spPr>
                           <a:xfrm>
-                            <a:off x="4321259" y="6004560"/>
+                            <a:off x="3773861" y="4952878"/>
                             <a:ext cx="834941" cy="335280"/>
                           </a:xfrm>
                           <a:prstGeom prst="rect">
                             <a:avLst/>
                           </a:prstGeom>
-                          <a:solidFill>
-                            <a:schemeClr val="lt1"/>
-                          </a:solidFill>
+                          <a:noFill/>
                           <a:ln w="6350">
-                            <a:solidFill>
-                              <a:schemeClr val="bg1"/>
-                            </a:solidFill>
+                            <a:noFill/>
                           </a:ln>
                         </wps:spPr>
                         <wps:txbx>
@@ -3369,6 +3372,74 @@
                           </a:prstTxWarp>
                           <a:noAutofit/>
                         </wps:bodyPr>
+                      </wps:wsp>
+                      <wps:wsp>
+                        <wps:cNvPr id="95" name="Connettore 95"/>
+                        <wps:cNvSpPr/>
+                        <wps:spPr>
+                          <a:xfrm>
+                            <a:off x="4371667" y="5074729"/>
+                            <a:ext cx="116205" cy="118110"/>
+                          </a:xfrm>
+                          <a:prstGeom prst="flowChartConnector">
+                            <a:avLst/>
+                          </a:prstGeom>
+                          <a:solidFill>
+                            <a:schemeClr val="bg1"/>
+                          </a:solidFill>
+                        </wps:spPr>
+                        <wps:style>
+                          <a:lnRef idx="2">
+                            <a:schemeClr val="dk1">
+                              <a:shade val="50000"/>
+                            </a:schemeClr>
+                          </a:lnRef>
+                          <a:fillRef idx="1">
+                            <a:schemeClr val="dk1"/>
+                          </a:fillRef>
+                          <a:effectRef idx="0">
+                            <a:schemeClr val="dk1"/>
+                          </a:effectRef>
+                          <a:fontRef idx="minor">
+                            <a:schemeClr val="lt1"/>
+                          </a:fontRef>
+                        </wps:style>
+                        <wps:bodyPr rot="0" spcFirstLastPara="0" vert="horz" wrap="square" lIns="91440" tIns="45720" rIns="91440" bIns="45720" numCol="1" spcCol="0" rtlCol="0" fromWordArt="0" anchor="ctr" anchorCtr="0" forceAA="0" compatLnSpc="1">
+                          <a:prstTxWarp prst="textNoShape">
+                            <a:avLst/>
+                          </a:prstTxWarp>
+                          <a:noAutofit/>
+                        </wps:bodyPr>
+                      </wps:wsp>
+                      <wps:wsp>
+                        <wps:cNvPr id="96" name="Connettore diritto 96"/>
+                        <wps:cNvCnPr>
+                          <a:endCxn id="95" idx="6"/>
+                        </wps:cNvCnPr>
+                        <wps:spPr>
+                          <a:xfrm flipH="1">
+                            <a:off x="4487872" y="5128741"/>
+                            <a:ext cx="496433" cy="5043"/>
+                          </a:xfrm>
+                          <a:prstGeom prst="line">
+                            <a:avLst/>
+                          </a:prstGeom>
+                        </wps:spPr>
+                        <wps:style>
+                          <a:lnRef idx="1">
+                            <a:schemeClr val="accent1"/>
+                          </a:lnRef>
+                          <a:fillRef idx="0">
+                            <a:schemeClr val="accent1"/>
+                          </a:fillRef>
+                          <a:effectRef idx="0">
+                            <a:schemeClr val="accent1"/>
+                          </a:effectRef>
+                          <a:fontRef idx="minor">
+                            <a:schemeClr val="tx1"/>
+                          </a:fontRef>
+                        </wps:style>
+                        <wps:bodyPr/>
                       </wps:wsp>
                     </wpc:wpc>
                   </a:graphicData>
@@ -3378,7 +3449,7 @@
           </mc:Choice>
           <mc:Fallback>
             <w:pict>
-              <v:group id="Tela 1" o:spid="_x0000_s1026" editas="canvas" style="width:795.05pt;height:553.2pt;mso-position-horizontal-relative:char;mso-position-vertical-relative:line" coordsize="100971,70256" o:gfxdata="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">
+              <v:group id="Tela 1" o:spid="_x0000_s1026" editas="canvas" style="width:795.05pt;height:553.2pt;mso-position-horizontal-relative:char;mso-position-vertical-relative:line" coordsize="100971,70256" o:gfxdata="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">
                 <v:shapetype id="_x0000_t75" coordsize="21600,21600" o:spt="75" o:preferrelative="t" path="m@4@5l@4@11@9@11@9@5xe" filled="f" stroked="f">
                   <v:stroke joinstyle="miter"/>
                   <v:formulas>
@@ -4087,10 +4158,10 @@
                 <v:line id="Connettore diritto 71" o:spid="_x0000_s1086" style="position:absolute;flip:x;visibility:visible;mso-wrap-style:square" from="25618,17973" to="25618,21948" o:connectortype="straight" o:gfxdata="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" strokecolor="#4472c4 [3204]" strokeweight=".5pt">
                   <v:stroke joinstyle="miter"/>
                 </v:line>
-                <v:shape id="Connettore 72" o:spid="_x0000_s1087" type="#_x0000_t120" style="position:absolute;left:43904;top:53057;width:1162;height:1181;visibility:visible;mso-wrap-style:square;v-text-anchor:middle" o:gfxdata="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" fillcolor="white [3212]" strokecolor="black [1600]" strokeweight="1pt">
-                  <v:stroke joinstyle="miter"/>
-                </v:shape>
-                <v:line id="Connettore diritto 73" o:spid="_x0000_s1088" style="position:absolute;flip:x;visibility:visible;mso-wrap-style:square" from="45066,53552" to="49873,53647" o:connectortype="straight" o:gfxdata="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" strokecolor="#4472c4 [3204]" strokeweight=".5pt">
+                <v:shape id="Connettore 72" o:spid="_x0000_s1087" type="#_x0000_t120" style="position:absolute;left:43850;top:53620;width:1162;height:1181;visibility:visible;mso-wrap-style:square;v-text-anchor:middle" o:gfxdata="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" fillcolor="white [3212]" strokecolor="black [1600]" strokeweight="1pt">
+                  <v:stroke joinstyle="miter"/>
+                </v:shape>
+                <v:line id="Connettore diritto 73" o:spid="_x0000_s1088" style="position:absolute;flip:x;visibility:visible;mso-wrap-style:square" from="45012,54115" to="49819,54210" o:connectortype="straight" o:gfxdata="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" strokecolor="#4472c4 [3204]" strokeweight=".5pt">
                   <v:stroke joinstyle="miter"/>
                 </v:line>
                 <v:shape id="Casella di testo 22" o:spid="_x0000_s1089" type="#_x0000_t202" style="position:absolute;left:21979;top:22793;width:7099;height:9144;visibility:visible;mso-wrap-style:none;v-text-anchor:top" o:gfxdata="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" filled="f" stroked="f" strokeweight=".5pt">
@@ -4116,10 +4187,10 @@
                     </w:txbxContent>
                   </v:textbox>
                 </v:shape>
-                <v:shape id="Connettore 75" o:spid="_x0000_s1090" type="#_x0000_t120" style="position:absolute;left:43790;top:49348;width:1155;height:1181;visibility:visible;mso-wrap-style:square;v-text-anchor:middle" o:gfxdata="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" fillcolor="white [3212]" strokecolor="black [1600]" strokeweight="1pt">
-                  <v:stroke joinstyle="miter"/>
-                </v:shape>
-                <v:line id="Connettore diritto 76" o:spid="_x0000_s1091" style="position:absolute;flip:x;visibility:visible;mso-wrap-style:square" from="45066,49882" to="49866,49977" o:connectortype="straight" o:gfxdata="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" strokecolor="#4472c4 [3204]" strokeweight=".5pt">
+                <v:shape id="Connettore 75" o:spid="_x0000_s1090" type="#_x0000_t120" style="position:absolute;left:43790;top:48447;width:1155;height:1181;visibility:visible;mso-wrap-style:square;v-text-anchor:middle" o:gfxdata="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" fillcolor="white [3212]" strokecolor="black [1600]" strokeweight="1pt">
+                  <v:stroke joinstyle="miter"/>
+                </v:shape>
+                <v:line id="Connettore diritto 76" o:spid="_x0000_s1091" style="position:absolute;flip:x;visibility:visible;mso-wrap-style:square" from="45066,48980" to="49866,49075" o:connectortype="straight" o:gfxdata="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" strokecolor="#4472c4 [3204]" strokeweight=".5pt">
                   <v:stroke joinstyle="miter"/>
                 </v:line>
                 <v:shape id="Connettore 77" o:spid="_x0000_s1092" type="#_x0000_t120" style="position:absolute;left:62568;top:43395;width:1155;height:1182;visibility:visible;mso-wrap-style:square;v-text-anchor:middle" o:gfxdata="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" fillcolor="white [3212]" strokecolor="black [1600]" strokeweight="1pt">
@@ -4128,13 +4199,13 @@
                 <v:line id="Connettore diritto 78" o:spid="_x0000_s1093" style="position:absolute;visibility:visible;mso-wrap-style:square" from="63146,44577" to="63166,48539" o:connectortype="straight" o:gfxdata="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" strokecolor="#4472c4 [3204]" strokeweight=".5pt">
                   <v:stroke joinstyle="miter"/>
                 </v:line>
-                <v:shape id="Connettore 79" o:spid="_x0000_s1094" type="#_x0000_t120" style="position:absolute;left:57158;top:58683;width:1155;height:1181;visibility:visible;mso-wrap-style:square;v-text-anchor:middle" o:gfxdata="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" fillcolor="white [3212]" strokecolor="black [1600]" strokeweight="1pt">
-                  <v:stroke joinstyle="miter"/>
-                </v:shape>
-                <v:line id="Connettore diritto 80" o:spid="_x0000_s1095" style="position:absolute;flip:y;visibility:visible;mso-wrap-style:square" from="57797,54711" to="57835,58788" o:connectortype="straight" o:gfxdata="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" strokecolor="#4472c4 [3204]" strokeweight=".5pt">
+                <v:shape id="Connettore 79" o:spid="_x0000_s1094" type="#_x0000_t120" style="position:absolute;left:61832;top:58552;width:1156;height:1181;visibility:visible;mso-wrap-style:square;v-text-anchor:middle" o:gfxdata="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" fillcolor="white [3212]" strokecolor="black [1600]" strokeweight="1pt">
+                  <v:stroke joinstyle="miter"/>
+                </v:shape>
+                <v:line id="Connettore diritto 80" o:spid="_x0000_s1095" style="position:absolute;flip:y;visibility:visible;mso-wrap-style:square" from="62472,54581" to="62510,58657" o:connectortype="straight" o:gfxdata="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" strokecolor="#4472c4 [3204]" strokeweight=".5pt">
                   <v:stroke joinstyle="miter"/>
                 </v:line>
-                <v:shape id="Connettore 81" o:spid="_x0000_s1096" type="#_x0000_t120" style="position:absolute;left:51449;top:43443;width:1155;height:1181;visibility:visible;mso-wrap-style:square;v-text-anchor:middle" o:gfxdata="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" fillcolor="black [3213]" strokecolor="black [1600]" strokeweight="1pt">
+                <v:shape id="Connettore 81" o:spid="_x0000_s1096" type="#_x0000_t120" style="position:absolute;left:46634;top:46383;width:1156;height:1181;visibility:visible;mso-wrap-style:square;v-text-anchor:middle" o:gfxdata="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" fillcolor="black [3213]" strokecolor="black [1600]" strokeweight="1pt">
                   <v:stroke joinstyle="miter"/>
                   <v:textbox>
                     <w:txbxContent>
@@ -4146,10 +4217,10 @@
                     </w:txbxContent>
                   </v:textbox>
                 </v:shape>
-                <v:line id="Connettore diritto 82" o:spid="_x0000_s1097" style="position:absolute;flip:x y;visibility:visible;mso-wrap-style:square" from="52024,44624" to="52025,48447" o:connectortype="straight" o:gfxdata="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" strokecolor="#4472c4 [3204]" strokeweight=".5pt">
+                <v:line id="Connettore diritto 82" o:spid="_x0000_s1097" style="position:absolute;flip:y;visibility:visible;mso-wrap-style:square" from="47210,47564" to="47212,54210" o:connectortype="straight" o:gfxdata="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" strokecolor="#4472c4 [3204]" strokeweight=".5pt">
                   <v:stroke joinstyle="miter"/>
                 </v:line>
-                <v:shape id="Casella di testo 22" o:spid="_x0000_s1098" type="#_x0000_t202" style="position:absolute;left:48031;top:40737;width:8090;height:9144;visibility:visible;mso-wrap-style:none;v-text-anchor:top" o:gfxdata="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" filled="f" stroked="f" strokeweight=".5pt">
+                <v:shape id="Casella di testo 22" o:spid="_x0000_s1098" type="#_x0000_t202" style="position:absolute;left:36160;top:52306;width:8090;height:9144;visibility:visible;mso-wrap-style:none;v-text-anchor:top" o:gfxdata="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" filled="f" stroked="f" strokeweight=".5pt">
                   <v:textbox>
                     <w:txbxContent>
                       <w:p>
@@ -4174,7 +4245,7 @@
                     </w:txbxContent>
                   </v:textbox>
                 </v:shape>
-                <v:shape id="Casella di testo 22" o:spid="_x0000_s1099" type="#_x0000_t202" style="position:absolute;left:38376;top:48015;width:6038;height:9144;visibility:visible;mso-wrap-style:none;v-text-anchor:top" o:gfxdata="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" filled="f" stroked="f" strokeweight=".5pt">
+                <v:shape id="Casella di testo 22" o:spid="_x0000_s1099" type="#_x0000_t202" style="position:absolute;left:60062;top:40629;width:6039;height:9144;visibility:visible;mso-wrap-style:none;v-text-anchor:top" o:gfxdata="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" filled="f" stroked="f" strokeweight=".5pt">
                   <v:textbox>
                     <w:txbxContent>
                       <w:p>
@@ -4199,30 +4270,35 @@
                     </w:txbxContent>
                   </v:textbox>
                 </v:shape>
-                <v:shape id="Casella di testo 22" o:spid="_x0000_s1100" type="#_x0000_t202" style="position:absolute;left:59140;top:40776;width:7772;height:9144;visibility:visible;mso-wrap-style:none;v-text-anchor:top" o:gfxdata="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" filled="f" stroked="f" strokeweight=".5pt">
+                <v:shape id="Casella di testo 22" o:spid="_x0000_s1100" type="#_x0000_t202" style="position:absolute;left:33225;top:47487;width:11182;height:9144;visibility:visible;mso-wrap-style:none;v-text-anchor:top" o:gfxdata="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" filled="f" stroked="f" strokeweight=".5pt">
                   <v:textbox>
                     <w:txbxContent>
                       <w:p>
                         <w:pPr>
                           <w:spacing w:line="252" w:lineRule="auto"/>
                           <w:rPr>
-                            <w:sz w:val="24"/>
-                            <w:szCs w:val="24"/>
+                            <w:rFonts w:ascii="Calibri" w:eastAsia="Calibri" w:hAnsi="Calibri"/>
                           </w:rPr>
                         </w:pPr>
+                        <w:proofErr w:type="spellStart"/>
                         <w:r>
                           <w:rPr>
                             <w:rFonts w:ascii="Calibri" w:eastAsia="Calibri" w:hAnsi="Calibri"/>
-                            <w:sz w:val="28"/>
-                            <w:szCs w:val="28"/>
                           </w:rPr>
                           <w:t>Manche</w:t>
                         </w:r>
+                        <w:r>
+                          <w:rPr>
+                            <w:rFonts w:ascii="Calibri" w:eastAsia="Calibri" w:hAnsi="Calibri"/>
+                          </w:rPr>
+                          <w:t>Number</w:t>
+                        </w:r>
+                        <w:proofErr w:type="spellEnd"/>
                       </w:p>
                     </w:txbxContent>
                   </v:textbox>
                 </v:shape>
-                <v:shape id="Casella di testo 22" o:spid="_x0000_s1101" type="#_x0000_t202" style="position:absolute;left:33194;top:52053;width:11474;height:9144;visibility:visible;mso-wrap-style:none;v-text-anchor:top" o:gfxdata="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" filled="f" stroked="f" strokeweight=".5pt">
+                <v:shape id="Casella di testo 22" o:spid="_x0000_s1101" type="#_x0000_t202" style="position:absolute;left:46724;top:59094;width:11474;height:9144;visibility:visible;mso-wrap-style:none;v-text-anchor:top" o:gfxdata="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" filled="f" stroked="f" strokeweight=".5pt">
                   <v:textbox>
                     <w:txbxContent>
                       <w:p>
@@ -4247,7 +4323,7 @@
                     </w:txbxContent>
                   </v:textbox>
                 </v:shape>
-                <v:shape id="Casella di testo 22" o:spid="_x0000_s1102" type="#_x0000_t202" style="position:absolute;left:53434;top:59064;width:9360;height:9144;visibility:visible;mso-wrap-style:none;v-text-anchor:top" o:gfxdata="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" filled="f" stroked="f" strokeweight=".5pt">
+                <v:shape id="Casella di testo 22" o:spid="_x0000_s1102" type="#_x0000_t202" style="position:absolute;left:57674;top:59422;width:9360;height:9144;visibility:visible;mso-wrap-style:none;v-text-anchor:top" o:gfxdata="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" filled="f" stroked="f" strokeweight=".5pt">
                   <v:textbox>
                     <w:txbxContent>
                       <w:p>
@@ -4365,13 +4441,13 @@
                 <v:line id="Connettore diritto 101" o:spid="_x0000_s1111" style="position:absolute;flip:x;visibility:visible;mso-wrap-style:square" from="53778,19094" to="53778,23069" o:connectortype="straight" o:gfxdata="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" strokecolor="#4472c4 [3204]" strokeweight=".5pt">
                   <v:stroke joinstyle="miter"/>
                 </v:line>
-                <v:shape id="Connettore 93" o:spid="_x0000_s1112" type="#_x0000_t120" style="position:absolute;left:45894;top:58683;width:1162;height:1181;visibility:visible;mso-wrap-style:square;v-text-anchor:middle" o:gfxdata="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" fillcolor="white [3212]" strokecolor="black [1600]" strokeweight="1pt">
-                  <v:stroke joinstyle="miter"/>
-                </v:shape>
-                <v:line id="Connettore diritto 94" o:spid="_x0000_s1113" style="position:absolute;flip:y;visibility:visible;mso-wrap-style:square" from="47040,54378" to="52222,58856" o:connectortype="straight" o:gfxdata="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" strokecolor="#4472c4 [3204]" strokeweight=".5pt">
+                <v:shape id="Connettore 93" o:spid="_x0000_s1112" type="#_x0000_t120" style="position:absolute;left:52304;top:58145;width:1162;height:1181;visibility:visible;mso-wrap-style:square;v-text-anchor:middle" o:gfxdata="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" fillcolor="white [3212]" strokecolor="black [1600]" strokeweight="1pt">
+                  <v:stroke joinstyle="miter"/>
+                </v:shape>
+                <v:line id="Connettore diritto 94" o:spid="_x0000_s1113" style="position:absolute;flip:y;visibility:visible;mso-wrap-style:square" from="52885,54801" to="52981,58145" o:connectortype="straight" o:gfxdata="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" strokecolor="#4472c4 [3204]" strokeweight=".5pt">
                   <v:stroke joinstyle="miter"/>
                 </v:line>
-                <v:shape id="Casella di testo 4" o:spid="_x0000_s1114" type="#_x0000_t202" style="position:absolute;left:43212;top:60045;width:8350;height:3353;visibility:visible;mso-wrap-style:square;v-text-anchor:top" o:gfxdata="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" fillcolor="white [3201]" strokecolor="white [3212]" strokeweight=".5pt">
+                <v:shape id="Casella di testo 4" o:spid="_x0000_s1114" type="#_x0000_t202" style="position:absolute;left:37738;top:49528;width:8350;height:3353;visibility:visible;mso-wrap-style:square;v-text-anchor:top" o:gfxdata="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" filled="f" stroked="f" strokeweight=".5pt">
                   <v:textbox>
                     <w:txbxContent>
                       <w:p>
@@ -4394,6 +4470,12 @@
                     </w:txbxContent>
                   </v:textbox>
                 </v:shape>
+                <v:shape id="Connettore 95" o:spid="_x0000_s1115" type="#_x0000_t120" style="position:absolute;left:43716;top:50747;width:1162;height:1181;visibility:visible;mso-wrap-style:square;v-text-anchor:middle" o:gfxdata="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" fillcolor="white [3212]" strokecolor="black [1600]" strokeweight="1pt">
+                  <v:stroke joinstyle="miter"/>
+                </v:shape>
+                <v:line id="Connettore diritto 96" o:spid="_x0000_s1116" style="position:absolute;flip:x;visibility:visible;mso-wrap-style:square" from="44878,51287" to="49843,51337" o:connectortype="straight" o:gfxdata="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" strokecolor="#4472c4 [3204]" strokeweight=".5pt">
+                  <v:stroke joinstyle="miter"/>
+                </v:line>
                 <w10:anchorlock/>
               </v:group>
             </w:pict>
